--- a/report_ferratum.docx
+++ b/report_ferratum.docx
@@ -5,11 +5,34 @@
     <w:p>
       <w:pPr>
         <w:rPr>
+          <w:u w:val="single"/>
           <w:lang w:val="en-US"/>
         </w:rPr>
       </w:pPr>
       <w:r>
         <w:rPr>
+          <w:u w:val="single"/>
+          <w:lang w:val="en-US"/>
+        </w:rPr>
+        <w:t>Exploratory Data Analysis</w:t>
+      </w:r>
+    </w:p>
+    <w:p>
+      <w:pPr>
+        <w:rPr>
+          <w:u w:val="single"/>
+          <w:lang w:val="en-US"/>
+        </w:rPr>
+      </w:pPr>
+    </w:p>
+    <w:p>
+      <w:pPr>
+        <w:rPr>
+          <w:lang w:val="en-US"/>
+        </w:rPr>
+      </w:pPr>
+      <w:r>
+        <w:rPr>
           <w:lang w:val="en-US"/>
         </w:rPr>
         <w:t>We are given a data</w:t>
@@ -19,6 +42,397 @@
           <w:lang w:val="en-US"/>
         </w:rPr>
         <w:t xml:space="preserve">set </w:t>
+      </w:r>
+      <w:r>
+        <w:rPr>
+          <w:lang w:val="en-US"/>
+        </w:rPr>
+        <w:t>of shape 2572x55. Each column belongs to one of the following type group: ID, Numeric, Categorical, Dat</w:t>
+      </w:r>
+      <w:r>
+        <w:rPr>
+          <w:lang w:val="en-US"/>
+        </w:rPr>
+        <w:t>e</w:t>
+      </w:r>
+      <w:r>
+        <w:rPr>
+          <w:lang w:val="en-US"/>
+        </w:rPr>
+        <w:t xml:space="preserve"> Ordinal, Binary. We now briefly explore the type groups of features.</w:t>
+      </w:r>
+      <w:r>
+        <w:rPr>
+          <w:lang w:val="en-US"/>
+        </w:rPr>
+        <w:br/>
+      </w:r>
+      <w:r>
+        <w:rPr>
+          <w:lang w:val="en-US"/>
+        </w:rPr>
+        <w:br/>
+        <w:t>The first one is ID. Among the 4 features</w:t>
+      </w:r>
+      <w:r>
+        <w:rPr>
+          <w:lang w:val="en-US"/>
+        </w:rPr>
+        <w:t xml:space="preserve"> belonging to this group,</w:t>
+      </w:r>
+      <w:r>
+        <w:rPr>
+          <w:lang w:val="en-US"/>
+        </w:rPr>
+        <w:t xml:space="preserve"> we find that </w:t>
+      </w:r>
+      <w:proofErr w:type="spellStart"/>
+      <w:r>
+        <w:rPr>
+          <w:lang w:val="en-US"/>
+        </w:rPr>
+        <w:t>country_id</w:t>
+      </w:r>
+      <w:proofErr w:type="spellEnd"/>
+      <w:r>
+        <w:rPr>
+          <w:lang w:val="en-US"/>
+        </w:rPr>
+        <w:t xml:space="preserve"> and </w:t>
+      </w:r>
+      <w:proofErr w:type="spellStart"/>
+      <w:r>
+        <w:rPr>
+          <w:lang w:val="en-US"/>
+        </w:rPr>
+        <w:t>product_id</w:t>
+      </w:r>
+      <w:proofErr w:type="spellEnd"/>
+      <w:r>
+        <w:rPr>
+          <w:lang w:val="en-US"/>
+        </w:rPr>
+        <w:t xml:space="preserve"> </w:t>
+      </w:r>
+      <w:proofErr w:type="gramStart"/>
+      <w:r>
+        <w:rPr>
+          <w:lang w:val="en-US"/>
+        </w:rPr>
+        <w:t>are</w:t>
+      </w:r>
+      <w:proofErr w:type="gramEnd"/>
+      <w:r>
+        <w:rPr>
+          <w:lang w:val="en-US"/>
+        </w:rPr>
+        <w:t xml:space="preserve"> constant. </w:t>
+      </w:r>
+      <w:r>
+        <w:rPr>
+          <w:lang w:val="en-US"/>
+        </w:rPr>
+        <w:t>Thus,</w:t>
+      </w:r>
+      <w:r>
+        <w:rPr>
+          <w:lang w:val="en-US"/>
+        </w:rPr>
+        <w:t xml:space="preserve"> we discard them in preprocessing phase. The remaining two </w:t>
+      </w:r>
+      <w:r>
+        <w:rPr>
+          <w:lang w:val="en-US"/>
+        </w:rPr>
+        <w:t>features</w:t>
+      </w:r>
+      <w:r>
+        <w:rPr>
+          <w:lang w:val="en-US"/>
+        </w:rPr>
+        <w:t xml:space="preserve">, </w:t>
+      </w:r>
+      <w:proofErr w:type="spellStart"/>
+      <w:r>
+        <w:rPr>
+          <w:lang w:val="en-US"/>
+        </w:rPr>
+        <w:t>application_id</w:t>
+      </w:r>
+      <w:proofErr w:type="spellEnd"/>
+      <w:r>
+        <w:rPr>
+          <w:lang w:val="en-US"/>
+        </w:rPr>
+        <w:t xml:space="preserve"> and </w:t>
+      </w:r>
+      <w:proofErr w:type="spellStart"/>
+      <w:r>
+        <w:rPr>
+          <w:lang w:val="en-US"/>
+        </w:rPr>
+        <w:t>customer_id</w:t>
+      </w:r>
+      <w:proofErr w:type="spellEnd"/>
+      <w:r>
+        <w:rPr>
+          <w:lang w:val="en-US"/>
+        </w:rPr>
+        <w:t>, contain 2571 unique value and we can consider them as unique key for the rows.</w:t>
+      </w:r>
+    </w:p>
+    <w:p>
+      <w:pPr>
+        <w:rPr>
+          <w:lang w:val="en-US"/>
+        </w:rPr>
+      </w:pPr>
+    </w:p>
+    <w:p>
+      <w:pPr>
+        <w:rPr>
+          <w:lang w:val="en-US"/>
+        </w:rPr>
+      </w:pPr>
+      <w:r>
+        <w:rPr>
+          <w:lang w:val="en-US"/>
+        </w:rPr>
+        <w:t>The second one is Numeric.</w:t>
+      </w:r>
+    </w:p>
+    <w:p>
+      <w:pPr>
+        <w:tabs>
+          <w:tab w:val="left" w:pos="1108"/>
+        </w:tabs>
+        <w:rPr>
+          <w:lang w:val="en-US"/>
+        </w:rPr>
+      </w:pPr>
+    </w:p>
+    <w:p>
+      <w:pPr>
+        <w:rPr>
+          <w:rFonts w:ascii="Times New Roman" w:eastAsia="Times New Roman" w:hAnsi="Times New Roman" w:cs="Times New Roman"/>
+          <w:lang w:val="en-US"/>
+        </w:rPr>
+      </w:pPr>
+      <w:r>
+        <w:rPr>
+          <w:lang w:val="en-US"/>
+        </w:rPr>
+        <w:t xml:space="preserve">The third one is Categorical. We encode these features in the preprocessing phase to be fed to the model. We store the dictionary storing the encoding at </w:t>
+      </w:r>
+      <w:r>
+        <w:rPr>
+          <w:i/>
+          <w:lang w:val="en-US"/>
+        </w:rPr>
+        <w:t>“</w:t>
+      </w:r>
+      <w:r>
+        <w:rPr>
+          <w:i/>
+          <w:lang w:val="en-US"/>
+        </w:rPr>
+        <w:t>data/</w:t>
+      </w:r>
+      <w:proofErr w:type="spellStart"/>
+      <w:r>
+        <w:rPr>
+          <w:i/>
+          <w:lang w:val="en-US"/>
+        </w:rPr>
+        <w:t>categorical_dictionary.pkl</w:t>
+      </w:r>
+      <w:proofErr w:type="spellEnd"/>
+      <w:r>
+        <w:rPr>
+          <w:i/>
+          <w:lang w:val="en-US"/>
+        </w:rPr>
+        <w:t>”</w:t>
+      </w:r>
+      <w:r>
+        <w:rPr>
+          <w:i/>
+          <w:lang w:val="en-US"/>
+        </w:rPr>
+        <w:t>.</w:t>
+      </w:r>
+      <w:r>
+        <w:rPr>
+          <w:lang w:val="en-US"/>
+        </w:rPr>
+        <w:t xml:space="preserve">  The feature </w:t>
+      </w:r>
+      <w:r>
+        <w:rPr>
+          <w:lang w:val="en-US"/>
+        </w:rPr>
+        <w:t>Variable_5</w:t>
+      </w:r>
+      <w:r>
+        <w:rPr>
+          <w:lang w:val="en-US"/>
+        </w:rPr>
+        <w:t xml:space="preserve"> and we drop it in the preprocessing phase. Variable_45 describe the sex. Seven entr</w:t>
+      </w:r>
+      <w:r>
+        <w:rPr>
+          <w:lang w:val="en-US"/>
+        </w:rPr>
+        <w:t>ies in the dataset</w:t>
+      </w:r>
+      <w:r>
+        <w:rPr>
+          <w:lang w:val="en-US"/>
+        </w:rPr>
+        <w:t xml:space="preserve"> have the variable sex set to “?”. As we </w:t>
+      </w:r>
+      <w:r>
+        <w:rPr>
+          <w:lang w:val="en-US"/>
+        </w:rPr>
+        <w:t>ignore</w:t>
+      </w:r>
+      <w:r>
+        <w:rPr>
+          <w:lang w:val="en-US"/>
+        </w:rPr>
+        <w:t xml:space="preserve"> the</w:t>
+      </w:r>
+      <w:r>
+        <w:rPr>
+          <w:lang w:val="en-US"/>
+        </w:rPr>
+        <w:t xml:space="preserve"> source of data, we don’t know whether “?” is a valid </w:t>
+      </w:r>
+      <w:proofErr w:type="spellStart"/>
+      <w:r>
+        <w:rPr>
+          <w:lang w:val="en-US"/>
+        </w:rPr>
+        <w:t>vlaue</w:t>
+      </w:r>
+      <w:proofErr w:type="spellEnd"/>
+      <w:r>
+        <w:rPr>
+          <w:lang w:val="en-US"/>
+        </w:rPr>
+        <w:t xml:space="preserve"> (e.g. it comes from a form filled by users who don’t want to declare their sex). However, as the frequency of this value is very low, we consider it as an outlier, and we discard it in the preprocessing phase.</w:t>
+      </w:r>
+    </w:p>
+    <w:p>
+      <w:pPr>
+        <w:rPr>
+          <w:lang w:val="en-US"/>
+        </w:rPr>
+      </w:pPr>
+    </w:p>
+    <w:p>
+      <w:pPr>
+        <w:rPr>
+          <w:lang w:val="en-US"/>
+        </w:rPr>
+      </w:pPr>
+      <w:r>
+        <w:rPr>
+          <w:lang w:val="en-US"/>
+        </w:rPr>
+        <w:t xml:space="preserve">The fourth one is Date. In the notebook called 1_exploratory_data_analysis, we show the plots of the distribution of the date features. The features </w:t>
+      </w:r>
+      <w:proofErr w:type="spellStart"/>
+      <w:r>
+        <w:rPr>
+          <w:lang w:val="en-US"/>
+        </w:rPr>
+        <w:t>due_date</w:t>
+      </w:r>
+      <w:proofErr w:type="spellEnd"/>
+      <w:r>
+        <w:rPr>
+          <w:lang w:val="en-US"/>
+        </w:rPr>
+        <w:t xml:space="preserve">, </w:t>
+      </w:r>
+      <w:proofErr w:type="spellStart"/>
+      <w:r>
+        <w:rPr>
+          <w:lang w:val="en-US"/>
+        </w:rPr>
+        <w:t>first_status_day_date</w:t>
+      </w:r>
+      <w:proofErr w:type="spellEnd"/>
+      <w:r>
+        <w:rPr>
+          <w:lang w:val="en-US"/>
+        </w:rPr>
+        <w:t xml:space="preserve">, </w:t>
+      </w:r>
+      <w:proofErr w:type="spellStart"/>
+      <w:r>
+        <w:rPr>
+          <w:lang w:val="en-US"/>
+        </w:rPr>
+        <w:t>paid_date</w:t>
+      </w:r>
+      <w:proofErr w:type="spellEnd"/>
+      <w:r>
+        <w:rPr>
+          <w:lang w:val="en-US"/>
+        </w:rPr>
+        <w:t>,</w:t>
+      </w:r>
+      <w:r>
+        <w:t xml:space="preserve"> </w:t>
+      </w:r>
+      <w:proofErr w:type="spellStart"/>
+      <w:r>
+        <w:rPr>
+          <w:lang w:val="en-US"/>
+        </w:rPr>
+        <w:t>arrived_date</w:t>
+      </w:r>
+      <w:proofErr w:type="spellEnd"/>
+      <w:r>
+        <w:rPr>
+          <w:lang w:val="en-US"/>
+        </w:rPr>
+        <w:t xml:space="preserve"> start to increase in June 2015. Their frequency augment until May 2016 and then they drop. </w:t>
+      </w:r>
+      <w:r>
+        <w:rPr>
+          <w:lang w:val="en-US"/>
+        </w:rPr>
+        <w:t>As the</w:t>
+      </w:r>
+      <w:r>
+        <w:rPr>
+          <w:lang w:val="en-US"/>
+        </w:rPr>
+        <w:t xml:space="preserve"> feature </w:t>
+      </w:r>
+      <w:proofErr w:type="spellStart"/>
+      <w:r>
+        <w:rPr>
+          <w:lang w:val="en-US"/>
+        </w:rPr>
+        <w:t>first_status_time_of_day</w:t>
+      </w:r>
+      <w:proofErr w:type="spellEnd"/>
+      <w:r>
+        <w:rPr>
+          <w:lang w:val="en-US"/>
+        </w:rPr>
+        <w:t xml:space="preserve"> includes only</w:t>
+      </w:r>
+      <w:r>
+        <w:rPr>
+          <w:lang w:val="en-US"/>
+        </w:rPr>
+        <w:t xml:space="preserve"> one day, the information is contained in hour, minutes and seconds.</w:t>
       </w:r>
       <w:bookmarkStart w:id="0" w:name="_GoBack"/>
       <w:bookmarkEnd w:id="0"/>

--- a/report_ferratum.docx
+++ b/report_ferratum.docx
@@ -47,7 +47,21 @@
         <w:rPr>
           <w:lang w:val="en-US"/>
         </w:rPr>
-        <w:t>of shape 2572x55. Each column belongs to one of the following type group: ID, Numeric, Categorical, Dat</w:t>
+        <w:t>of shape 2572x55. Each column belongs to one of the following type group</w:t>
+      </w:r>
+      <w:r>
+        <w:rPr>
+          <w:lang w:val="en-US"/>
+        </w:rPr>
+        <w:t>s</w:t>
+      </w:r>
+      <w:bookmarkStart w:id="0" w:name="_GoBack"/>
+      <w:bookmarkEnd w:id="0"/>
+      <w:r>
+        <w:rPr>
+          <w:lang w:val="en-US"/>
+        </w:rPr>
+        <w:t>: ID, Numeric, Categorical, Dat</w:t>
       </w:r>
       <w:r>
         <w:rPr>
@@ -59,7 +73,19 @@
         <w:rPr>
           <w:lang w:val="en-US"/>
         </w:rPr>
-        <w:t xml:space="preserve"> Ordinal, Binary. We now briefly explore the type groups of features.</w:t>
+        <w:t>,</w:t>
+      </w:r>
+      <w:r>
+        <w:rPr>
+          <w:lang w:val="en-US"/>
+        </w:rPr>
+        <w:t xml:space="preserve"> Ordinal, Binary. We now briefly explore </w:t>
+      </w:r>
+      <w:r>
+        <w:rPr>
+          <w:lang w:val="en-US"/>
+        </w:rPr>
+        <w:t>these types.</w:t>
       </w:r>
       <w:r>
         <w:rPr>
@@ -199,6 +225,44 @@
           <w:lang w:val="en-US"/>
         </w:rPr>
         <w:t>The second one is Numeric.</w:t>
+      </w:r>
+      <w:r>
+        <w:rPr>
+          <w:lang w:val="en-US"/>
+        </w:rPr>
+        <w:t xml:space="preserve"> The correlation matri</w:t>
+      </w:r>
+      <w:r>
+        <w:rPr>
+          <w:lang w:val="en-US"/>
+        </w:rPr>
+        <w:t>x</w:t>
+      </w:r>
+      <w:r>
+        <w:rPr>
+          <w:lang w:val="en-US"/>
+        </w:rPr>
+        <w:t xml:space="preserve"> in </w:t>
+      </w:r>
+      <w:r>
+        <w:rPr>
+          <w:lang w:val="en-US"/>
+        </w:rPr>
+        <w:t xml:space="preserve">notebook 1 </w:t>
+      </w:r>
+      <w:proofErr w:type="gramStart"/>
+      <w:r>
+        <w:rPr>
+          <w:lang w:val="en-US"/>
+        </w:rPr>
+        <w:t>shows  high</w:t>
+      </w:r>
+      <w:proofErr w:type="gramEnd"/>
+      <w:r>
+        <w:rPr>
+          <w:lang w:val="en-US"/>
+        </w:rPr>
+        <w:t xml:space="preserve"> correlation for the couples of features: Variable_26 and Variable_17, Variable_27 and Variable_16, Variable_35 and Variable_23, Variable_37 and Variable_20, Variable_38 and Variable_21, Variable_39 and Variable_22.</w:t>
       </w:r>
     </w:p>
     <w:p>
@@ -214,7 +278,6 @@
     <w:p>
       <w:pPr>
         <w:rPr>
-          <w:rFonts w:ascii="Times New Roman" w:eastAsia="Times New Roman" w:hAnsi="Times New Roman" w:cs="Times New Roman"/>
           <w:lang w:val="en-US"/>
         </w:rPr>
       </w:pPr>
@@ -229,22 +292,275 @@
           <w:i/>
           <w:lang w:val="en-US"/>
         </w:rPr>
-        <w:t>“</w:t>
-      </w:r>
+        <w:t>“data/</w:t>
+      </w:r>
+      <w:proofErr w:type="spellStart"/>
       <w:r>
         <w:rPr>
           <w:i/>
           <w:lang w:val="en-US"/>
         </w:rPr>
-        <w:t>data/</w:t>
+        <w:t>categorical_dictionary.pkl</w:t>
+      </w:r>
+      <w:proofErr w:type="spellEnd"/>
+      <w:r>
+        <w:rPr>
+          <w:i/>
+          <w:lang w:val="en-US"/>
+        </w:rPr>
+        <w:t>”</w:t>
+      </w:r>
+      <w:r>
+        <w:rPr>
+          <w:i/>
+          <w:lang w:val="en-US"/>
+        </w:rPr>
+        <w:t>.</w:t>
+      </w:r>
+      <w:r>
+        <w:rPr>
+          <w:lang w:val="en-US"/>
+        </w:rPr>
+        <w:t xml:space="preserve">  The feature </w:t>
+      </w:r>
+      <w:r>
+        <w:rPr>
+          <w:lang w:val="en-US"/>
+        </w:rPr>
+        <w:t>Variable_5</w:t>
+      </w:r>
+      <w:r>
+        <w:rPr>
+          <w:lang w:val="en-US"/>
+        </w:rPr>
+        <w:t xml:space="preserve"> is constant</w:t>
+      </w:r>
+      <w:r>
+        <w:rPr>
+          <w:lang w:val="en-US"/>
+        </w:rPr>
+        <w:t xml:space="preserve"> and we drop it in the preprocessing phase. Variable_45 describe the sex. Seven entr</w:t>
+      </w:r>
+      <w:r>
+        <w:rPr>
+          <w:lang w:val="en-US"/>
+        </w:rPr>
+        <w:t>ies in the dataset</w:t>
+      </w:r>
+      <w:r>
+        <w:rPr>
+          <w:lang w:val="en-US"/>
+        </w:rPr>
+        <w:t xml:space="preserve"> have the variable sex set to “?”. As we </w:t>
+      </w:r>
+      <w:r>
+        <w:rPr>
+          <w:lang w:val="en-US"/>
+        </w:rPr>
+        <w:t>ignore</w:t>
+      </w:r>
+      <w:r>
+        <w:rPr>
+          <w:lang w:val="en-US"/>
+        </w:rPr>
+        <w:t xml:space="preserve"> the</w:t>
+      </w:r>
+      <w:r>
+        <w:rPr>
+          <w:lang w:val="en-US"/>
+        </w:rPr>
+        <w:t xml:space="preserve"> source of data, we don’t know whether “?” is a valid </w:t>
+      </w:r>
+      <w:r>
+        <w:rPr>
+          <w:lang w:val="en-US"/>
+        </w:rPr>
+        <w:t>value</w:t>
+      </w:r>
+      <w:r>
+        <w:rPr>
+          <w:lang w:val="en-US"/>
+        </w:rPr>
+        <w:t xml:space="preserve"> (e.g. it comes from a form filled by users who don’t want to declare their sex). However, as the frequency of this value is very low, we consider it as an outlier, and we discard it in the preprocessing phase.</w:t>
+      </w:r>
+    </w:p>
+    <w:p>
+      <w:pPr>
+        <w:rPr>
+          <w:lang w:val="en-US"/>
+        </w:rPr>
+      </w:pPr>
+    </w:p>
+    <w:p>
+      <w:pPr>
+        <w:rPr>
+          <w:lang w:val="en-US"/>
+        </w:rPr>
+      </w:pPr>
+      <w:r>
+        <w:rPr>
+          <w:lang w:val="en-US"/>
+        </w:rPr>
+        <w:t xml:space="preserve">The fourth one is Date. In the notebook called 1_exploratory_data_analysis, we show the plots of the distribution of the date features. The features </w:t>
       </w:r>
       <w:proofErr w:type="spellStart"/>
       <w:r>
         <w:rPr>
+          <w:lang w:val="en-US"/>
+        </w:rPr>
+        <w:t>due_date</w:t>
+      </w:r>
+      <w:proofErr w:type="spellEnd"/>
+      <w:r>
+        <w:rPr>
+          <w:lang w:val="en-US"/>
+        </w:rPr>
+        <w:t xml:space="preserve">, </w:t>
+      </w:r>
+      <w:proofErr w:type="spellStart"/>
+      <w:r>
+        <w:rPr>
+          <w:lang w:val="en-US"/>
+        </w:rPr>
+        <w:t>first_status_day_date</w:t>
+      </w:r>
+      <w:proofErr w:type="spellEnd"/>
+      <w:r>
+        <w:rPr>
+          <w:lang w:val="en-US"/>
+        </w:rPr>
+        <w:t xml:space="preserve">, </w:t>
+      </w:r>
+      <w:proofErr w:type="spellStart"/>
+      <w:r>
+        <w:rPr>
+          <w:lang w:val="en-US"/>
+        </w:rPr>
+        <w:t>paid_date</w:t>
+      </w:r>
+      <w:proofErr w:type="spellEnd"/>
+      <w:r>
+        <w:rPr>
+          <w:lang w:val="en-US"/>
+        </w:rPr>
+        <w:t>,</w:t>
+      </w:r>
+      <w:r>
+        <w:rPr>
+          <w:lang w:val="en-US"/>
+        </w:rPr>
+        <w:t xml:space="preserve"> </w:t>
+      </w:r>
+      <w:proofErr w:type="spellStart"/>
+      <w:r>
+        <w:rPr>
+          <w:lang w:val="en-US"/>
+        </w:rPr>
+        <w:t>arrived_date</w:t>
+      </w:r>
+      <w:proofErr w:type="spellEnd"/>
+      <w:r>
+        <w:rPr>
+          <w:lang w:val="en-US"/>
+        </w:rPr>
+        <w:t xml:space="preserve"> start to increase in June 2015. Their frequency augment until May 2016 and then they drop. </w:t>
+      </w:r>
+      <w:r>
+        <w:rPr>
+          <w:lang w:val="en-US"/>
+        </w:rPr>
+        <w:t>As the</w:t>
+      </w:r>
+      <w:r>
+        <w:rPr>
+          <w:lang w:val="en-US"/>
+        </w:rPr>
+        <w:t xml:space="preserve"> feature </w:t>
+      </w:r>
+      <w:proofErr w:type="spellStart"/>
+      <w:r>
+        <w:rPr>
+          <w:lang w:val="en-US"/>
+        </w:rPr>
+        <w:t>first_status_time_of_day</w:t>
+      </w:r>
+      <w:proofErr w:type="spellEnd"/>
+      <w:r>
+        <w:rPr>
+          <w:lang w:val="en-US"/>
+        </w:rPr>
+        <w:t xml:space="preserve"> includes only</w:t>
+      </w:r>
+      <w:r>
+        <w:rPr>
+          <w:lang w:val="en-US"/>
+        </w:rPr>
+        <w:t xml:space="preserve"> one day, the information is contained in hour, minutes and seconds.</w:t>
+      </w:r>
+    </w:p>
+    <w:p>
+      <w:pPr>
+        <w:rPr>
+          <w:lang w:val="en-US"/>
+        </w:rPr>
+      </w:pPr>
+    </w:p>
+    <w:p>
+      <w:pPr>
+        <w:rPr>
+          <w:lang w:val="en-US"/>
+        </w:rPr>
+      </w:pPr>
+      <w:r>
+        <w:rPr>
+          <w:lang w:val="en-US"/>
+        </w:rPr>
+        <w:t>The fifth one is Ordinal. There are only two ordinal features. Variabl</w:t>
+      </w:r>
+      <w:r>
+        <w:rPr>
+          <w:lang w:val="en-US"/>
+        </w:rPr>
+        <w:t>e_13 and Variable_14. The values of Variable_14 are the same as Variable_13 with the adding of ‘</w:t>
+      </w:r>
+      <w:r>
+        <w:rPr>
+          <w:lang w:val="en-US"/>
+        </w:rPr>
+        <w:t>RATINGSTUFE</w:t>
+      </w:r>
+      <w:r>
+        <w:rPr>
+          <w:lang w:val="en-US"/>
+        </w:rPr>
+        <w:t>’. Thus, we discard Variable_14. We en</w:t>
+      </w:r>
+      <w:r>
+        <w:rPr>
+          <w:lang w:val="en-US"/>
+        </w:rPr>
+        <w:t>code Variablle_13 adding manually the missing value ‘J’ and we store the dictionary with the encoded feature at</w:t>
+      </w:r>
+      <w:r>
+        <w:rPr>
+          <w:lang w:val="en-US"/>
+        </w:rPr>
+        <w:t xml:space="preserve"> </w:t>
+      </w:r>
+      <w:r>
+        <w:rPr>
           <w:i/>
           <w:lang w:val="en-US"/>
         </w:rPr>
-        <w:t>categorical_dictionary.pkl</w:t>
+        <w:t>“data/</w:t>
+      </w:r>
+      <w:proofErr w:type="spellStart"/>
+      <w:r>
+        <w:rPr>
+          <w:i/>
+          <w:lang w:val="en-US"/>
+        </w:rPr>
+        <w:t>ordinal_dictionary.pkl</w:t>
       </w:r>
       <w:proofErr w:type="spellEnd"/>
       <w:r>
@@ -259,183 +575,900 @@
           <w:i/>
           <w:lang w:val="en-US"/>
         </w:rPr>
+        <w:t xml:space="preserve">. </w:t>
+      </w:r>
+    </w:p>
+    <w:p>
+      <w:pPr>
+        <w:rPr>
+          <w:lang w:val="en-US"/>
+        </w:rPr>
+      </w:pPr>
+    </w:p>
+    <w:p>
+      <w:pPr>
+        <w:rPr>
+          <w:lang w:val="en-US"/>
+        </w:rPr>
+      </w:pPr>
+      <w:r>
+        <w:rPr>
+          <w:lang w:val="en-US"/>
+        </w:rPr>
+        <w:t xml:space="preserve">Finally, the only binary variable is the Target. The last 515 rows have </w:t>
+      </w:r>
+      <w:proofErr w:type="spellStart"/>
+      <w:r>
+        <w:rPr>
+          <w:lang w:val="en-US"/>
+        </w:rPr>
+        <w:t>NaN</w:t>
+      </w:r>
+      <w:proofErr w:type="spellEnd"/>
+      <w:r>
+        <w:rPr>
+          <w:lang w:val="en-US"/>
+        </w:rPr>
+        <w:t xml:space="preserve">. We will predict on this part of the dataset and send the result to </w:t>
+      </w:r>
+      <w:proofErr w:type="spellStart"/>
+      <w:r>
+        <w:rPr>
+          <w:lang w:val="en-US"/>
+        </w:rPr>
+        <w:t>Ferratum</w:t>
+      </w:r>
+      <w:proofErr w:type="spellEnd"/>
+      <w:r>
+        <w:rPr>
+          <w:lang w:val="en-US"/>
+        </w:rPr>
+        <w:t>. In the remaining 2057 rows, the positive ratio is 69.22%.</w:t>
+      </w:r>
+    </w:p>
+    <w:p>
+      <w:pPr>
+        <w:rPr>
+          <w:lang w:val="en-US"/>
+        </w:rPr>
+      </w:pPr>
+    </w:p>
+    <w:p>
+      <w:pPr>
+        <w:rPr>
+          <w:u w:val="single"/>
+          <w:lang w:val="en-US"/>
+        </w:rPr>
+      </w:pPr>
+      <w:r>
+        <w:rPr>
+          <w:u w:val="single"/>
+          <w:lang w:val="en-US"/>
+        </w:rPr>
+        <w:t>Preprocessing</w:t>
+      </w:r>
+      <w:r>
+        <w:rPr>
+          <w:u w:val="single"/>
+          <w:lang w:val="en-US"/>
+        </w:rPr>
+        <w:t xml:space="preserve"> Phase</w:t>
+      </w:r>
+    </w:p>
+    <w:p>
+      <w:pPr>
+        <w:rPr>
+          <w:lang w:val="en-US"/>
+        </w:rPr>
+      </w:pPr>
+      <w:r>
+        <w:rPr>
+          <w:lang w:val="en-US"/>
+        </w:rPr>
+        <w:t>To prepare the dataset to be trained we:</w:t>
+      </w:r>
+    </w:p>
+    <w:p>
+      <w:pPr>
+        <w:pStyle w:val="ListParagraph"/>
+        <w:numPr>
+          <w:ilvl w:val="0"/>
+          <w:numId w:val="1"/>
+        </w:numPr>
+        <w:rPr>
+          <w:lang w:val="en-US"/>
+        </w:rPr>
+      </w:pPr>
+      <w:r>
+        <w:rPr>
+          <w:lang w:val="en-US"/>
+        </w:rPr>
+        <w:t>Transform Categorical and Ordinal features as said before</w:t>
+      </w:r>
+    </w:p>
+    <w:p>
+      <w:pPr>
+        <w:pStyle w:val="ListParagraph"/>
+        <w:numPr>
+          <w:ilvl w:val="0"/>
+          <w:numId w:val="1"/>
+        </w:numPr>
+        <w:rPr>
+          <w:lang w:val="en-US"/>
+        </w:rPr>
+      </w:pPr>
+      <w:r>
+        <w:rPr>
+          <w:lang w:val="en-US"/>
+        </w:rPr>
+        <w:t>Transform dates into integer using the values: year, month, day, hour and minute</w:t>
+      </w:r>
+    </w:p>
+    <w:p>
+      <w:pPr>
+        <w:pStyle w:val="ListParagraph"/>
+        <w:numPr>
+          <w:ilvl w:val="0"/>
+          <w:numId w:val="1"/>
+        </w:numPr>
+        <w:rPr>
+          <w:lang w:val="en-US"/>
+        </w:rPr>
+      </w:pPr>
+      <w:r>
+        <w:rPr>
+          <w:lang w:val="en-US"/>
+        </w:rPr>
+        <w:t>Drop too empty columns</w:t>
+      </w:r>
+    </w:p>
+    <w:p>
+      <w:pPr>
+        <w:pStyle w:val="ListParagraph"/>
+        <w:numPr>
+          <w:ilvl w:val="0"/>
+          <w:numId w:val="1"/>
+        </w:numPr>
+        <w:rPr>
+          <w:lang w:val="en-US"/>
+        </w:rPr>
+      </w:pPr>
+      <w:r>
+        <w:rPr>
+          <w:lang w:val="en-US"/>
+        </w:rPr>
+        <w:t xml:space="preserve">Impute to the </w:t>
+      </w:r>
+      <w:proofErr w:type="spellStart"/>
+      <w:r>
+        <w:rPr>
+          <w:lang w:val="en-US"/>
+        </w:rPr>
+        <w:t>NaN</w:t>
+      </w:r>
+      <w:proofErr w:type="spellEnd"/>
+      <w:r>
+        <w:rPr>
+          <w:lang w:val="en-US"/>
+        </w:rPr>
+        <w:t xml:space="preserve"> values the mean of the column of which they belong</w:t>
+      </w:r>
+    </w:p>
+    <w:p>
+      <w:pPr>
+        <w:rPr>
+          <w:lang w:val="en-US"/>
+        </w:rPr>
+      </w:pPr>
+    </w:p>
+    <w:p>
+      <w:pPr>
+        <w:rPr>
+          <w:u w:val="single"/>
+          <w:lang w:val="en-US"/>
+        </w:rPr>
+      </w:pPr>
+      <w:r>
+        <w:rPr>
+          <w:u w:val="single"/>
+          <w:lang w:val="en-US"/>
+        </w:rPr>
+        <w:t>Modelling Phase</w:t>
+      </w:r>
+    </w:p>
+    <w:p>
+      <w:pPr>
+        <w:rPr>
+          <w:lang w:val="en-US"/>
+        </w:rPr>
+      </w:pPr>
+      <w:r>
+        <w:rPr>
+          <w:lang w:val="en-US"/>
+        </w:rPr>
+        <w:t>As the target assume</w:t>
+      </w:r>
+      <w:r>
+        <w:rPr>
+          <w:lang w:val="en-US"/>
+        </w:rPr>
+        <w:t>s</w:t>
+      </w:r>
+      <w:r>
+        <w:rPr>
+          <w:lang w:val="en-US"/>
+        </w:rPr>
+        <w:t xml:space="preserve"> only two value</w:t>
+      </w:r>
+      <w:r>
+        <w:rPr>
+          <w:lang w:val="en-US"/>
+        </w:rPr>
+        <w:t>s</w:t>
+      </w:r>
+      <w:r>
+        <w:rPr>
+          <w:lang w:val="en-US"/>
+        </w:rPr>
+        <w:t>, w</w:t>
+      </w:r>
+      <w:r>
+        <w:rPr>
+          <w:lang w:val="en-US"/>
+        </w:rPr>
+        <w:t>e</w:t>
+      </w:r>
+      <w:r>
+        <w:rPr>
+          <w:lang w:val="en-US"/>
+        </w:rPr>
+        <w:t xml:space="preserve"> are facing a classification problem. We </w:t>
+      </w:r>
+      <w:r>
+        <w:rPr>
+          <w:lang w:val="en-US"/>
+        </w:rPr>
+        <w:t xml:space="preserve">chose </w:t>
+      </w:r>
+      <w:r>
+        <w:rPr>
+          <w:lang w:val="en-US"/>
+        </w:rPr>
+        <w:t>which model suits more the problem among the most popular ones: Logistic Regression, K</w:t>
+      </w:r>
+      <w:r>
+        <w:rPr>
+          <w:lang w:val="en-US"/>
+        </w:rPr>
+        <w:t>-</w:t>
+      </w:r>
+      <w:proofErr w:type="spellStart"/>
+      <w:r>
+        <w:rPr>
+          <w:lang w:val="en-US"/>
+        </w:rPr>
+        <w:t>nn</w:t>
+      </w:r>
+      <w:proofErr w:type="spellEnd"/>
+      <w:r>
+        <w:rPr>
+          <w:lang w:val="en-US"/>
+        </w:rPr>
+        <w:t xml:space="preserve">, Random Forest, Gradient Boost and its smarter implementation </w:t>
+      </w:r>
+      <w:proofErr w:type="spellStart"/>
+      <w:r>
+        <w:rPr>
+          <w:lang w:val="en-US"/>
+        </w:rPr>
+        <w:t>XGBoost</w:t>
+      </w:r>
+      <w:proofErr w:type="spellEnd"/>
+      <w:r>
+        <w:rPr>
+          <w:lang w:val="en-US"/>
+        </w:rPr>
         <w:t>.</w:t>
       </w:r>
-      <w:r>
-        <w:rPr>
-          <w:lang w:val="en-US"/>
-        </w:rPr>
-        <w:t xml:space="preserve">  The feature </w:t>
-      </w:r>
-      <w:r>
-        <w:rPr>
-          <w:lang w:val="en-US"/>
-        </w:rPr>
-        <w:t>Variable_5</w:t>
-      </w:r>
-      <w:r>
-        <w:rPr>
-          <w:lang w:val="en-US"/>
-        </w:rPr>
-        <w:t xml:space="preserve"> and we drop it in the preprocessing phase. Variable_45 describe the sex. Seven entr</w:t>
-      </w:r>
-      <w:r>
-        <w:rPr>
-          <w:lang w:val="en-US"/>
-        </w:rPr>
-        <w:t>ies in the dataset</w:t>
-      </w:r>
-      <w:r>
-        <w:rPr>
-          <w:lang w:val="en-US"/>
-        </w:rPr>
-        <w:t xml:space="preserve"> have the variable sex set to “?”. As we </w:t>
-      </w:r>
-      <w:r>
-        <w:rPr>
-          <w:lang w:val="en-US"/>
-        </w:rPr>
-        <w:t>ignore</w:t>
-      </w:r>
-      <w:r>
-        <w:rPr>
-          <w:lang w:val="en-US"/>
-        </w:rPr>
-        <w:t xml:space="preserve"> the</w:t>
-      </w:r>
-      <w:r>
-        <w:rPr>
-          <w:lang w:val="en-US"/>
-        </w:rPr>
-        <w:t xml:space="preserve"> source of data, we don’t know whether “?” is a valid </w:t>
+    </w:p>
+    <w:p>
+      <w:pPr>
+        <w:rPr>
+          <w:lang w:val="en-US"/>
+        </w:rPr>
+      </w:pPr>
+      <w:r>
+        <w:rPr>
+          <w:lang w:val="en-US"/>
+        </w:rPr>
+        <w:lastRenderedPageBreak/>
+        <w:t xml:space="preserve">For each model, </w:t>
+      </w:r>
+      <w:r>
+        <w:rPr>
+          <w:lang w:val="en-US"/>
+        </w:rPr>
+        <w:t xml:space="preserve">we </w:t>
+      </w:r>
+      <w:r>
+        <w:rPr>
+          <w:lang w:val="en-US"/>
+        </w:rPr>
+        <w:t>split in five different ways the original set in training set and test set and then we compute aggregated values for the performance. We check Precision, Recall</w:t>
+      </w:r>
+      <w:r>
+        <w:rPr>
+          <w:lang w:val="en-US"/>
+        </w:rPr>
+        <w:t>, F1-Score and AUC.</w:t>
+      </w:r>
+      <w:r>
+        <w:rPr>
+          <w:lang w:val="en-US"/>
+        </w:rPr>
+        <w:t xml:space="preserve"> When we test the five models with basic </w:t>
+      </w:r>
+      <w:r>
+        <w:rPr>
+          <w:lang w:val="en-US"/>
+        </w:rPr>
+        <w:t>settings,</w:t>
+      </w:r>
+      <w:r>
+        <w:rPr>
+          <w:lang w:val="en-US"/>
+        </w:rPr>
+        <w:t xml:space="preserve"> we obtain the following results.</w:t>
+      </w:r>
+    </w:p>
+    <w:p>
+      <w:pPr>
+        <w:jc w:val="center"/>
+        <w:rPr>
+          <w:lang w:val="en-US"/>
+        </w:rPr>
+      </w:pPr>
+      <w:r>
+        <w:rPr>
+          <w:lang w:val="en-US"/>
+        </w:rPr>
+        <w:br/>
+      </w:r>
+      <w:r>
+        <w:rPr>
+          <w:noProof/>
+          <w:lang w:val="en-US"/>
+        </w:rPr>
+        <w:drawing>
+          <wp:inline distT="0" distB="0" distL="0" distR="0" wp14:anchorId="2BFFFBE1" wp14:editId="4F2DDDAE">
+            <wp:extent cx="3420000" cy="2906585"/>
+            <wp:effectExtent l="0" t="0" r="0" b="1905"/>
+            <wp:docPr id="2" name="Picture 2" descr="/var/folders/6x/s0c_3mk51jl3s05j793rwlw00000gn/T/com.microsoft.Word/Content.MSO/FB9709E4.tmp"/>
+            <wp:cNvGraphicFramePr>
+              <a:graphicFrameLocks xmlns:a="http://schemas.openxmlformats.org/drawingml/2006/main" noChangeAspect="1"/>
+            </wp:cNvGraphicFramePr>
+            <a:graphic xmlns:a="http://schemas.openxmlformats.org/drawingml/2006/main">
+              <a:graphicData uri="http://schemas.openxmlformats.org/drawingml/2006/picture">
+                <pic:pic xmlns:pic="http://schemas.openxmlformats.org/drawingml/2006/picture">
+                  <pic:nvPicPr>
+                    <pic:cNvPr id="0" name="Picture 3" descr="/var/folders/6x/s0c_3mk51jl3s05j793rwlw00000gn/T/com.microsoft.Word/Content.MSO/FB9709E4.tmp"/>
+                    <pic:cNvPicPr>
+                      <a:picLocks noChangeAspect="1" noChangeArrowheads="1"/>
+                    </pic:cNvPicPr>
+                  </pic:nvPicPr>
+                  <pic:blipFill>
+                    <a:blip r:embed="rId5">
+                      <a:extLst>
+                        <a:ext uri="{28A0092B-C50C-407E-A947-70E740481C1C}">
+                          <a14:useLocalDpi xmlns:a14="http://schemas.microsoft.com/office/drawing/2010/main" val="0"/>
+                        </a:ext>
+                      </a:extLst>
+                    </a:blip>
+                    <a:srcRect/>
+                    <a:stretch>
+                      <a:fillRect/>
+                    </a:stretch>
+                  </pic:blipFill>
+                  <pic:spPr bwMode="auto">
+                    <a:xfrm>
+                      <a:off x="0" y="0"/>
+                      <a:ext cx="3420000" cy="2906585"/>
+                    </a:xfrm>
+                    <a:prstGeom prst="rect">
+                      <a:avLst/>
+                    </a:prstGeom>
+                    <a:noFill/>
+                    <a:ln>
+                      <a:noFill/>
+                    </a:ln>
+                  </pic:spPr>
+                </pic:pic>
+              </a:graphicData>
+            </a:graphic>
+          </wp:inline>
+        </w:drawing>
+      </w:r>
+    </w:p>
+    <w:p>
+      <w:pPr>
+        <w:rPr>
+          <w:lang w:val="en-US"/>
+        </w:rPr>
+      </w:pPr>
+      <w:r>
+        <w:rPr>
+          <w:lang w:val="en-US"/>
+        </w:rPr>
+        <w:t>The precision is around 70% for every model but recall varies a lot with models. Looking at the AUC</w:t>
+      </w:r>
+      <w:r>
+        <w:rPr>
+          <w:lang w:val="en-US"/>
+        </w:rPr>
+        <w:t>,</w:t>
+      </w:r>
+      <w:r>
+        <w:rPr>
+          <w:lang w:val="en-US"/>
+        </w:rPr>
+        <w:t xml:space="preserve"> we realize that the model is outputting almost random prediction. We now focus on AUC and try to improve it.</w:t>
+      </w:r>
+    </w:p>
+    <w:p>
+      <w:pPr>
+        <w:rPr>
+          <w:lang w:val="en-US"/>
+        </w:rPr>
+      </w:pPr>
+    </w:p>
+    <w:p>
+      <w:pPr>
+        <w:rPr>
+          <w:lang w:val="en-US"/>
+        </w:rPr>
+      </w:pPr>
+      <w:r>
+        <w:rPr>
+          <w:lang w:val="en-US"/>
+        </w:rPr>
+        <w:t xml:space="preserve">As we don’t know business meaning of the data, it’s not </w:t>
+      </w:r>
+      <w:r>
+        <w:rPr>
+          <w:lang w:val="en-US"/>
+        </w:rPr>
+        <w:t>possible</w:t>
+      </w:r>
+      <w:r>
+        <w:rPr>
+          <w:lang w:val="en-US"/>
+        </w:rPr>
+        <w:t xml:space="preserve"> to perform accurate feature engineering. However, </w:t>
+      </w:r>
+      <w:r>
+        <w:rPr>
+          <w:lang w:val="en-US"/>
+        </w:rPr>
+        <w:t xml:space="preserve">we </w:t>
+      </w:r>
+      <w:r>
+        <w:rPr>
+          <w:lang w:val="en-US"/>
+        </w:rPr>
+        <w:t>compute the difference in days between every couple of date features and we add 27 new features. We train again the five models and we obtain the following results:</w:t>
+      </w:r>
+    </w:p>
+    <w:p>
+      <w:pPr>
+        <w:jc w:val="center"/>
+      </w:pPr>
+      <w:r>
+        <w:rPr>
+          <w:noProof/>
+          <w:lang w:val="en-US"/>
+        </w:rPr>
+        <w:drawing>
+          <wp:inline distT="0" distB="0" distL="0" distR="0" wp14:anchorId="40842DC0" wp14:editId="153E91A4">
+            <wp:extent cx="3420000" cy="2906585"/>
+            <wp:effectExtent l="0" t="0" r="0" b="1905"/>
+            <wp:docPr id="3" name="Picture 3" descr="/var/folders/6x/s0c_3mk51jl3s05j793rwlw00000gn/T/com.microsoft.Word/Content.MSO/43CDD92.tmp"/>
+            <wp:cNvGraphicFramePr>
+              <a:graphicFrameLocks xmlns:a="http://schemas.openxmlformats.org/drawingml/2006/main" noChangeAspect="1"/>
+            </wp:cNvGraphicFramePr>
+            <a:graphic xmlns:a="http://schemas.openxmlformats.org/drawingml/2006/main">
+              <a:graphicData uri="http://schemas.openxmlformats.org/drawingml/2006/picture">
+                <pic:pic xmlns:pic="http://schemas.openxmlformats.org/drawingml/2006/picture">
+                  <pic:nvPicPr>
+                    <pic:cNvPr id="0" name="Picture 17" descr="/var/folders/6x/s0c_3mk51jl3s05j793rwlw00000gn/T/com.microsoft.Word/Content.MSO/43CDD92.tmp"/>
+                    <pic:cNvPicPr>
+                      <a:picLocks noChangeAspect="1" noChangeArrowheads="1"/>
+                    </pic:cNvPicPr>
+                  </pic:nvPicPr>
+                  <pic:blipFill>
+                    <a:blip r:embed="rId6">
+                      <a:extLst>
+                        <a:ext uri="{28A0092B-C50C-407E-A947-70E740481C1C}">
+                          <a14:useLocalDpi xmlns:a14="http://schemas.microsoft.com/office/drawing/2010/main" val="0"/>
+                        </a:ext>
+                      </a:extLst>
+                    </a:blip>
+                    <a:srcRect/>
+                    <a:stretch>
+                      <a:fillRect/>
+                    </a:stretch>
+                  </pic:blipFill>
+                  <pic:spPr bwMode="auto">
+                    <a:xfrm>
+                      <a:off x="0" y="0"/>
+                      <a:ext cx="3420000" cy="2906585"/>
+                    </a:xfrm>
+                    <a:prstGeom prst="rect">
+                      <a:avLst/>
+                    </a:prstGeom>
+                    <a:noFill/>
+                    <a:ln>
+                      <a:noFill/>
+                    </a:ln>
+                  </pic:spPr>
+                </pic:pic>
+              </a:graphicData>
+            </a:graphic>
+          </wp:inline>
+        </w:drawing>
+      </w:r>
+    </w:p>
+    <w:p>
+      <w:pPr>
+        <w:rPr>
+          <w:lang w:val="en-US"/>
+        </w:rPr>
+      </w:pPr>
+      <w:r>
+        <w:rPr>
+          <w:lang w:val="en-US"/>
+        </w:rPr>
+        <w:t>Apart from</w:t>
+      </w:r>
+      <w:r>
+        <w:rPr>
+          <w:lang w:val="en-US"/>
+        </w:rPr>
+        <w:t xml:space="preserve"> the K</w:t>
+      </w:r>
+      <w:r>
+        <w:rPr>
+          <w:lang w:val="en-US"/>
+        </w:rPr>
+        <w:t>-</w:t>
       </w:r>
       <w:proofErr w:type="spellStart"/>
       <w:r>
         <w:rPr>
           <w:lang w:val="en-US"/>
         </w:rPr>
-        <w:t>vlaue</w:t>
+        <w:t>nn</w:t>
       </w:r>
       <w:proofErr w:type="spellEnd"/>
       <w:r>
         <w:rPr>
           <w:lang w:val="en-US"/>
         </w:rPr>
-        <w:t xml:space="preserve"> (e.g. it comes from a form filled by users who don’t want to declare their sex). However, as the frequency of this value is very low, we consider it as an outlier, and we discard it in the preprocessing phase.</w:t>
-      </w:r>
-    </w:p>
-    <w:p>
-      <w:pPr>
-        <w:rPr>
-          <w:lang w:val="en-US"/>
-        </w:rPr>
-      </w:pPr>
-    </w:p>
-    <w:p>
-      <w:pPr>
-        <w:rPr>
-          <w:lang w:val="en-US"/>
-        </w:rPr>
-      </w:pPr>
-      <w:r>
-        <w:rPr>
-          <w:lang w:val="en-US"/>
-        </w:rPr>
-        <w:t xml:space="preserve">The fourth one is Date. In the notebook called 1_exploratory_data_analysis, we show the plots of the distribution of the date features. The features </w:t>
-      </w:r>
-      <w:proofErr w:type="spellStart"/>
-      <w:r>
-        <w:rPr>
-          <w:lang w:val="en-US"/>
-        </w:rPr>
-        <w:t>due_date</w:t>
-      </w:r>
-      <w:proofErr w:type="spellEnd"/>
-      <w:r>
-        <w:rPr>
-          <w:lang w:val="en-US"/>
-        </w:rPr>
-        <w:t xml:space="preserve">, </w:t>
-      </w:r>
-      <w:proofErr w:type="spellStart"/>
-      <w:r>
-        <w:rPr>
-          <w:lang w:val="en-US"/>
-        </w:rPr>
-        <w:t>first_status_day_date</w:t>
-      </w:r>
-      <w:proofErr w:type="spellEnd"/>
-      <w:r>
-        <w:rPr>
-          <w:lang w:val="en-US"/>
-        </w:rPr>
-        <w:t xml:space="preserve">, </w:t>
-      </w:r>
-      <w:proofErr w:type="spellStart"/>
-      <w:r>
-        <w:rPr>
-          <w:lang w:val="en-US"/>
-        </w:rPr>
-        <w:t>paid_date</w:t>
-      </w:r>
-      <w:proofErr w:type="spellEnd"/>
-      <w:r>
-        <w:rPr>
-          <w:lang w:val="en-US"/>
-        </w:rPr>
-        <w:t>,</w:t>
-      </w:r>
-      <w:r>
+        <w:t xml:space="preserve"> model, we can’t observe any improvement in the </w:t>
+      </w:r>
+      <w:r>
+        <w:rPr>
+          <w:lang w:val="en-US"/>
+        </w:rPr>
+        <w:t>AUC. In order to improve the performance, we now try to oversample the training set. We use the SMOTE technique and we oversample the class which has less example</w:t>
+      </w:r>
+      <w:r>
+        <w:rPr>
+          <w:lang w:val="en-US"/>
+        </w:rPr>
+        <w:t>s</w:t>
+      </w:r>
+      <w:r>
+        <w:rPr>
+          <w:lang w:val="en-US"/>
+        </w:rPr>
+        <w:t xml:space="preserve">, that is 1. </w:t>
+      </w:r>
+    </w:p>
+    <w:p>
+      <w:pPr>
+        <w:rPr>
+          <w:lang w:val="en-US"/>
+        </w:rPr>
+      </w:pPr>
+    </w:p>
+    <w:p>
+      <w:pPr>
+        <w:jc w:val="center"/>
+        <w:rPr>
+          <w:lang w:val="en-US"/>
+        </w:rPr>
+      </w:pPr>
+      <w:r>
+        <w:rPr>
+          <w:lang w:val="en-US"/>
+        </w:rPr>
+        <w:lastRenderedPageBreak/>
+        <w:t>The results of the models trained on the oversampled dataset are in the following graph.</w:t>
+      </w:r>
+      <w:r>
+        <w:rPr>
+          <w:lang w:val="en-US"/>
+        </w:rPr>
+        <w:br/>
+      </w:r>
+      <w:r>
+        <w:rPr>
+          <w:rFonts w:asciiTheme="minorHAnsi" w:eastAsiaTheme="minorHAnsi" w:hAnsiTheme="minorHAnsi" w:cstheme="minorBidi"/>
+          <w:noProof/>
+          <w:lang w:val="en-US"/>
+        </w:rPr>
+        <w:drawing>
+          <wp:inline distT="0" distB="0" distL="0" distR="0" wp14:anchorId="2E484961" wp14:editId="22517C4B">
+            <wp:extent cx="3420000" cy="2877538"/>
+            <wp:effectExtent l="0" t="0" r="0" b="5715"/>
+            <wp:docPr id="1" name="Picture 1" descr="/var/folders/6x/s0c_3mk51jl3s05j793rwlw00000gn/T/com.microsoft.Word/Content.MSO/8941C4E6.tmp"/>
+            <wp:cNvGraphicFramePr>
+              <a:graphicFrameLocks xmlns:a="http://schemas.openxmlformats.org/drawingml/2006/main" noChangeAspect="1"/>
+            </wp:cNvGraphicFramePr>
+            <a:graphic xmlns:a="http://schemas.openxmlformats.org/drawingml/2006/main">
+              <a:graphicData uri="http://schemas.openxmlformats.org/drawingml/2006/picture">
+                <pic:pic xmlns:pic="http://schemas.openxmlformats.org/drawingml/2006/picture">
+                  <pic:nvPicPr>
+                    <pic:cNvPr id="0" name="Picture 1" descr="/var/folders/6x/s0c_3mk51jl3s05j793rwlw00000gn/T/com.microsoft.Word/Content.MSO/8941C4E6.tmp"/>
+                    <pic:cNvPicPr>
+                      <a:picLocks noChangeAspect="1" noChangeArrowheads="1"/>
+                    </pic:cNvPicPr>
+                  </pic:nvPicPr>
+                  <pic:blipFill>
+                    <a:blip r:embed="rId7">
+                      <a:extLst>
+                        <a:ext uri="{28A0092B-C50C-407E-A947-70E740481C1C}">
+                          <a14:useLocalDpi xmlns:a14="http://schemas.microsoft.com/office/drawing/2010/main" val="0"/>
+                        </a:ext>
+                      </a:extLst>
+                    </a:blip>
+                    <a:srcRect/>
+                    <a:stretch>
+                      <a:fillRect/>
+                    </a:stretch>
+                  </pic:blipFill>
+                  <pic:spPr bwMode="auto">
+                    <a:xfrm>
+                      <a:off x="0" y="0"/>
+                      <a:ext cx="3420000" cy="2877538"/>
+                    </a:xfrm>
+                    <a:prstGeom prst="rect">
+                      <a:avLst/>
+                    </a:prstGeom>
+                    <a:noFill/>
+                    <a:ln>
+                      <a:noFill/>
+                    </a:ln>
+                  </pic:spPr>
+                </pic:pic>
+              </a:graphicData>
+            </a:graphic>
+          </wp:inline>
+        </w:drawing>
+      </w:r>
+    </w:p>
+    <w:p>
+      <w:pPr>
+        <w:rPr>
+          <w:lang w:val="en-US"/>
+        </w:rPr>
+      </w:pPr>
+      <w:r>
+        <w:rPr>
+          <w:lang w:val="en-US"/>
+        </w:rPr>
+        <w:t>The oversampling improved significantly the AUC of the models. In particular the median of the Random Forest’s AUC is around 80%.</w:t>
+      </w:r>
+    </w:p>
+    <w:p>
+      <w:pPr>
+        <w:rPr>
+          <w:lang w:val="en-US"/>
+        </w:rPr>
+      </w:pPr>
+    </w:p>
+    <w:p>
+      <w:pPr>
+        <w:rPr>
+          <w:lang w:val="en-US"/>
+        </w:rPr>
+      </w:pPr>
+      <w:r>
+        <w:rPr>
+          <w:lang w:val="en-US"/>
+        </w:rPr>
+        <w:t xml:space="preserve">As Random Forests appears to be the model that performs </w:t>
+      </w:r>
+      <w:r>
+        <w:rPr>
+          <w:lang w:val="en-US"/>
+        </w:rPr>
+        <w:t>better,</w:t>
+      </w:r>
+      <w:r>
+        <w:rPr>
+          <w:lang w:val="en-US"/>
+        </w:rPr>
+        <w:t xml:space="preserve"> we perform a grid search</w:t>
+      </w:r>
+      <w:r>
+        <w:rPr>
+          <w:lang w:val="en-US"/>
+        </w:rPr>
+        <w:t xml:space="preserve"> on a validation set</w:t>
+      </w:r>
+      <w:r>
+        <w:rPr>
+          <w:lang w:val="en-US"/>
+        </w:rPr>
+        <w:t xml:space="preserve"> to find its best parameter. You can see the procedure in the notebook called 5_random_forest. We train the model with the optimized parameters and we obtain the following performance</w:t>
+      </w:r>
+    </w:p>
+    <w:p>
+      <w:pPr>
+        <w:jc w:val="center"/>
+      </w:pPr>
+      <w:r>
+        <w:rPr>
+          <w:noProof/>
+          <w:lang w:val="en-US"/>
+        </w:rPr>
+        <w:drawing>
+          <wp:inline distT="0" distB="0" distL="0" distR="0" wp14:anchorId="46D155D4" wp14:editId="147955C2">
+            <wp:extent cx="3420000" cy="1789400"/>
+            <wp:effectExtent l="0" t="0" r="0" b="1905"/>
+            <wp:docPr id="4" name="Picture 4" descr="/var/folders/6x/s0c_3mk51jl3s05j793rwlw00000gn/T/com.microsoft.Word/Content.MSO/DBA00F93.tmp"/>
+            <wp:cNvGraphicFramePr>
+              <a:graphicFrameLocks xmlns:a="http://schemas.openxmlformats.org/drawingml/2006/main" noChangeAspect="1"/>
+            </wp:cNvGraphicFramePr>
+            <a:graphic xmlns:a="http://schemas.openxmlformats.org/drawingml/2006/main">
+              <a:graphicData uri="http://schemas.openxmlformats.org/drawingml/2006/picture">
+                <pic:pic xmlns:pic="http://schemas.openxmlformats.org/drawingml/2006/picture">
+                  <pic:nvPicPr>
+                    <pic:cNvPr id="0" name="Picture 1" descr="/var/folders/6x/s0c_3mk51jl3s05j793rwlw00000gn/T/com.microsoft.Word/Content.MSO/DBA00F93.tmp"/>
+                    <pic:cNvPicPr>
+                      <a:picLocks noChangeAspect="1" noChangeArrowheads="1"/>
+                    </pic:cNvPicPr>
+                  </pic:nvPicPr>
+                  <pic:blipFill>
+                    <a:blip r:embed="rId8">
+                      <a:extLst>
+                        <a:ext uri="{28A0092B-C50C-407E-A947-70E740481C1C}">
+                          <a14:useLocalDpi xmlns:a14="http://schemas.microsoft.com/office/drawing/2010/main" val="0"/>
+                        </a:ext>
+                      </a:extLst>
+                    </a:blip>
+                    <a:srcRect/>
+                    <a:stretch>
+                      <a:fillRect/>
+                    </a:stretch>
+                  </pic:blipFill>
+                  <pic:spPr bwMode="auto">
+                    <a:xfrm>
+                      <a:off x="0" y="0"/>
+                      <a:ext cx="3420000" cy="1789400"/>
+                    </a:xfrm>
+                    <a:prstGeom prst="rect">
+                      <a:avLst/>
+                    </a:prstGeom>
+                    <a:noFill/>
+                    <a:ln>
+                      <a:noFill/>
+                    </a:ln>
+                  </pic:spPr>
+                </pic:pic>
+              </a:graphicData>
+            </a:graphic>
+          </wp:inline>
+        </w:drawing>
+      </w:r>
+    </w:p>
+    <w:p>
+      <w:pPr>
+        <w:rPr>
+          <w:lang w:val="en-US"/>
+        </w:rPr>
+      </w:pPr>
+      <w:r>
+        <w:rPr>
+          <w:lang w:val="en-US"/>
+        </w:rPr>
+        <w:t xml:space="preserve">We perform a 5-fold cross validation </w:t>
+      </w:r>
+      <w:r>
+        <w:rPr>
+          <w:lang w:val="en-US"/>
+        </w:rPr>
+        <w:t>that confirms this AUC</w:t>
+      </w:r>
+      <w:r>
+        <w:rPr>
+          <w:lang w:val="en-US"/>
+        </w:rPr>
+        <w:t xml:space="preserve"> (see it in notebook 6_final_training)</w:t>
+      </w:r>
+      <w:r>
+        <w:rPr>
+          <w:lang w:val="en-US"/>
+        </w:rPr>
+        <w:t>.</w:t>
+      </w:r>
+      <w:r>
+        <w:rPr>
+          <w:lang w:val="en-US"/>
+        </w:rPr>
         <w:t xml:space="preserve"> </w:t>
       </w:r>
-      <w:proofErr w:type="spellStart"/>
-      <w:r>
-        <w:rPr>
-          <w:lang w:val="en-US"/>
-        </w:rPr>
-        <w:t>arrived_date</w:t>
-      </w:r>
-      <w:proofErr w:type="spellEnd"/>
-      <w:r>
-        <w:rPr>
-          <w:lang w:val="en-US"/>
-        </w:rPr>
-        <w:t xml:space="preserve"> start to increase in June 2015. Their frequency augment until May 2016 and then they drop. </w:t>
-      </w:r>
-      <w:r>
-        <w:rPr>
-          <w:lang w:val="en-US"/>
-        </w:rPr>
-        <w:t>As the</w:t>
-      </w:r>
-      <w:r>
-        <w:rPr>
-          <w:lang w:val="en-US"/>
-        </w:rPr>
-        <w:t xml:space="preserve"> feature </w:t>
-      </w:r>
-      <w:proofErr w:type="spellStart"/>
-      <w:r>
-        <w:rPr>
-          <w:lang w:val="en-US"/>
-        </w:rPr>
-        <w:t>first_status_time_of_day</w:t>
-      </w:r>
-      <w:proofErr w:type="spellEnd"/>
-      <w:r>
-        <w:rPr>
-          <w:lang w:val="en-US"/>
-        </w:rPr>
-        <w:t xml:space="preserve"> includes only</w:t>
-      </w:r>
-      <w:r>
-        <w:rPr>
-          <w:lang w:val="en-US"/>
-        </w:rPr>
-        <w:t xml:space="preserve"> one day, the information is contained in hour, minutes and seconds.</w:t>
-      </w:r>
-      <w:bookmarkStart w:id="0" w:name="_GoBack"/>
-      <w:bookmarkEnd w:id="0"/>
+    </w:p>
+    <w:p>
+      <w:pPr>
+        <w:rPr>
+          <w:lang w:val="en-US"/>
+        </w:rPr>
+      </w:pPr>
+      <w:r>
+        <w:rPr>
+          <w:lang w:val="en-US"/>
+        </w:rPr>
+        <w:t xml:space="preserve">To conclude we store the result of the prediction at </w:t>
+      </w:r>
+      <w:r>
+        <w:rPr>
+          <w:lang w:val="en-US"/>
+        </w:rPr>
+        <w:t>data/probability_class_1.csv</w:t>
+      </w:r>
+      <w:r>
+        <w:rPr>
+          <w:lang w:val="en-US"/>
+        </w:rPr>
+        <w:t>.</w:t>
+      </w:r>
+    </w:p>
+    <w:p>
+      <w:pPr>
+        <w:rPr>
+          <w:lang w:val="en-US"/>
+        </w:rPr>
+      </w:pPr>
+    </w:p>
+    <w:p>
+      <w:pPr>
+        <w:rPr>
+          <w:lang w:val="en-US"/>
+        </w:rPr>
+      </w:pPr>
+    </w:p>
+    <w:p>
+      <w:pPr>
+        <w:rPr>
+          <w:lang w:val="en-US"/>
+        </w:rPr>
+      </w:pPr>
+    </w:p>
+    <w:p>
+      <w:pPr>
+        <w:rPr>
+          <w:lang w:val="en-US"/>
+        </w:rPr>
+      </w:pPr>
+    </w:p>
+    <w:p>
+      <w:pPr>
+        <w:rPr>
+          <w:lang w:val="en-US"/>
+        </w:rPr>
+      </w:pPr>
     </w:p>
     <w:sectPr>
       <w:pgSz w:w="11900" w:h="16840"/>
@@ -445,6 +1478,127 @@
     </w:sectPr>
   </w:body>
 </w:document>
+</file>
+
+<file path=word/numbering.xml><?xml version="1.0" encoding="utf-8"?>
+<w:numbering xmlns:wpc="http://schemas.microsoft.com/office/word/2010/wordprocessingCanvas" xmlns:cx="http://schemas.microsoft.com/office/drawing/2014/chartex" xmlns:cx1="http://schemas.microsoft.com/office/drawing/2015/9/8/chartex" xmlns:cx2="http://schemas.microsoft.com/office/drawing/2015/10/21/chartex" xmlns:cx3="http://schemas.microsoft.com/office/drawing/2016/5/9/chartex" xmlns:cx4="http://schemas.microsoft.com/office/drawing/2016/5/10/chartex" xmlns:cx5="http://schemas.microsoft.com/office/drawing/2016/5/11/chartex" xmlns:cx6="http://schemas.microsoft.com/office/drawing/2016/5/12/chartex" xmlns:cx7="http://schemas.microsoft.com/office/drawing/2016/5/13/chartex" xmlns:cx8="http://schemas.microsoft.com/office/drawing/2016/5/14/chartex" xmlns:mc="http://schemas.openxmlformats.org/markup-compatibility/2006" xmlns:aink="http://schemas.microsoft.com/office/drawing/2016/ink" xmlns:am3d="http://schemas.microsoft.com/office/drawing/2017/model3d" xmlns:o="urn:schemas-microsoft-com:office:office" xmlns:r="http://schemas.openxmlformats.org/officeDocument/2006/relationships" xmlns:m="http://schemas.openxmlformats.org/officeDocument/2006/math" xmlns:v="urn:schemas-microsoft-com:vml" xmlns:wp14="http://schemas.microsoft.com/office/word/2010/wordprocessingDrawing" xmlns:wp="http://schemas.openxmlformats.org/drawingml/2006/wordprocessingDrawing" xmlns:w10="urn:schemas-microsoft-com:office:word" xmlns:w="http://schemas.openxmlformats.org/wordprocessingml/2006/main" xmlns:w14="http://schemas.microsoft.com/office/word/2010/wordml" xmlns:w15="http://schemas.microsoft.com/office/word/2012/wordml" xmlns:w16cid="http://schemas.microsoft.com/office/word/2016/wordml/cid" xmlns:w16se="http://schemas.microsoft.com/office/word/2015/wordml/symex" xmlns:wpg="http://schemas.microsoft.com/office/word/2010/wordprocessingGroup" xmlns:wpi="http://schemas.microsoft.com/office/word/2010/wordprocessingInk" xmlns:wne="http://schemas.microsoft.com/office/word/2006/wordml" xmlns:wps="http://schemas.microsoft.com/office/word/2010/wordprocessingShape" mc:Ignorable="w14 w15 w16se w16cid wp14">
+  <w:abstractNum w:abstractNumId="0" w15:restartNumberingAfterBreak="0">
+    <w:nsid w:val="365C2C2C"/>
+    <w:multiLevelType w:val="hybridMultilevel"/>
+    <w:tmpl w:val="7F7AF6AC"/>
+    <w:lvl w:ilvl="0" w:tplc="04090001">
+      <w:start w:val="1"/>
+      <w:numFmt w:val="bullet"/>
+      <w:lvlText w:val=""/>
+      <w:lvlJc w:val="left"/>
+      <w:pPr>
+        <w:ind w:left="720" w:hanging="360"/>
+      </w:pPr>
+      <w:rPr>
+        <w:rFonts w:ascii="Symbol" w:hAnsi="Symbol" w:hint="default"/>
+      </w:rPr>
+    </w:lvl>
+    <w:lvl w:ilvl="1" w:tplc="04090003" w:tentative="1">
+      <w:start w:val="1"/>
+      <w:numFmt w:val="bullet"/>
+      <w:lvlText w:val="o"/>
+      <w:lvlJc w:val="left"/>
+      <w:pPr>
+        <w:ind w:left="1440" w:hanging="360"/>
+      </w:pPr>
+      <w:rPr>
+        <w:rFonts w:ascii="Courier New" w:hAnsi="Courier New" w:cs="Courier New" w:hint="default"/>
+      </w:rPr>
+    </w:lvl>
+    <w:lvl w:ilvl="2" w:tplc="04090005" w:tentative="1">
+      <w:start w:val="1"/>
+      <w:numFmt w:val="bullet"/>
+      <w:lvlText w:val=""/>
+      <w:lvlJc w:val="left"/>
+      <w:pPr>
+        <w:ind w:left="2160" w:hanging="360"/>
+      </w:pPr>
+      <w:rPr>
+        <w:rFonts w:ascii="Wingdings" w:hAnsi="Wingdings" w:hint="default"/>
+      </w:rPr>
+    </w:lvl>
+    <w:lvl w:ilvl="3" w:tplc="04090001" w:tentative="1">
+      <w:start w:val="1"/>
+      <w:numFmt w:val="bullet"/>
+      <w:lvlText w:val=""/>
+      <w:lvlJc w:val="left"/>
+      <w:pPr>
+        <w:ind w:left="2880" w:hanging="360"/>
+      </w:pPr>
+      <w:rPr>
+        <w:rFonts w:ascii="Symbol" w:hAnsi="Symbol" w:hint="default"/>
+      </w:rPr>
+    </w:lvl>
+    <w:lvl w:ilvl="4" w:tplc="04090003" w:tentative="1">
+      <w:start w:val="1"/>
+      <w:numFmt w:val="bullet"/>
+      <w:lvlText w:val="o"/>
+      <w:lvlJc w:val="left"/>
+      <w:pPr>
+        <w:ind w:left="3600" w:hanging="360"/>
+      </w:pPr>
+      <w:rPr>
+        <w:rFonts w:ascii="Courier New" w:hAnsi="Courier New" w:cs="Courier New" w:hint="default"/>
+      </w:rPr>
+    </w:lvl>
+    <w:lvl w:ilvl="5" w:tplc="04090005" w:tentative="1">
+      <w:start w:val="1"/>
+      <w:numFmt w:val="bullet"/>
+      <w:lvlText w:val=""/>
+      <w:lvlJc w:val="left"/>
+      <w:pPr>
+        <w:ind w:left="4320" w:hanging="360"/>
+      </w:pPr>
+      <w:rPr>
+        <w:rFonts w:ascii="Wingdings" w:hAnsi="Wingdings" w:hint="default"/>
+      </w:rPr>
+    </w:lvl>
+    <w:lvl w:ilvl="6" w:tplc="04090001" w:tentative="1">
+      <w:start w:val="1"/>
+      <w:numFmt w:val="bullet"/>
+      <w:lvlText w:val=""/>
+      <w:lvlJc w:val="left"/>
+      <w:pPr>
+        <w:ind w:left="5040" w:hanging="360"/>
+      </w:pPr>
+      <w:rPr>
+        <w:rFonts w:ascii="Symbol" w:hAnsi="Symbol" w:hint="default"/>
+      </w:rPr>
+    </w:lvl>
+    <w:lvl w:ilvl="7" w:tplc="04090003" w:tentative="1">
+      <w:start w:val="1"/>
+      <w:numFmt w:val="bullet"/>
+      <w:lvlText w:val="o"/>
+      <w:lvlJc w:val="left"/>
+      <w:pPr>
+        <w:ind w:left="5760" w:hanging="360"/>
+      </w:pPr>
+      <w:rPr>
+        <w:rFonts w:ascii="Courier New" w:hAnsi="Courier New" w:cs="Courier New" w:hint="default"/>
+      </w:rPr>
+    </w:lvl>
+    <w:lvl w:ilvl="8" w:tplc="04090005" w:tentative="1">
+      <w:start w:val="1"/>
+      <w:numFmt w:val="bullet"/>
+      <w:lvlText w:val=""/>
+      <w:lvlJc w:val="left"/>
+      <w:pPr>
+        <w:ind w:left="6480" w:hanging="360"/>
+      </w:pPr>
+      <w:rPr>
+        <w:rFonts w:ascii="Wingdings" w:hAnsi="Wingdings" w:hint="default"/>
+      </w:rPr>
+    </w:lvl>
+  </w:abstractNum>
+  <w:num w:numId="1">
+    <w:abstractNumId w:val="0"/>
+  </w:num>
+</w:numbering>
 </file>
 
 <file path=word/styles.xml><?xml version="1.0" encoding="utf-8"?>
@@ -566,6 +1720,7 @@
     <w:lsdException w:name="HTML Sample" w:semiHidden="1" w:unhideWhenUsed="1"/>
     <w:lsdException w:name="HTML Typewriter" w:semiHidden="1" w:unhideWhenUsed="1"/>
     <w:lsdException w:name="HTML Variable" w:semiHidden="1" w:unhideWhenUsed="1"/>
+    <w:lsdException w:name="Normal Table" w:semiHidden="1" w:unhideWhenUsed="1"/>
     <w:lsdException w:name="annotation subject" w:semiHidden="1" w:unhideWhenUsed="1"/>
     <w:lsdException w:name="No List" w:semiHidden="1" w:unhideWhenUsed="1"/>
     <w:lsdException w:name="Outline List 1" w:semiHidden="1" w:unhideWhenUsed="1"/>
@@ -612,8 +1767,10 @@
     <w:lsdException w:name="Table Subtle 2" w:semiHidden="1" w:unhideWhenUsed="1"/>
     <w:lsdException w:name="Table Web 1" w:semiHidden="1" w:unhideWhenUsed="1"/>
     <w:lsdException w:name="Table Web 2" w:semiHidden="1" w:unhideWhenUsed="1"/>
+    <w:lsdException w:name="Table Web 3" w:semiHidden="1" w:unhideWhenUsed="1"/>
     <w:lsdException w:name="Balloon Text" w:semiHidden="1" w:unhideWhenUsed="1"/>
     <w:lsdException w:name="Table Grid" w:uiPriority="39"/>
+    <w:lsdException w:name="Table Theme" w:semiHidden="1" w:unhideWhenUsed="1"/>
     <w:lsdException w:name="Placeholder Text" w:semiHidden="1"/>
     <w:lsdException w:name="No Spacing" w:uiPriority="1" w:qFormat="1"/>
     <w:lsdException w:name="Light Shading" w:uiPriority="60"/>
@@ -836,6 +1993,11 @@
   <w:style w:type="paragraph" w:default="1" w:styleId="Normal">
     <w:name w:val="Normal"/>
     <w:qFormat/>
+    <w:rsid w:val="002C1580"/>
+    <w:rPr>
+      <w:rFonts w:ascii="Times New Roman" w:eastAsia="Times New Roman" w:hAnsi="Times New Roman" w:cs="Times New Roman"/>
+      <w:lang w:val="fr-FR"/>
+    </w:rPr>
   </w:style>
   <w:style w:type="character" w:default="1" w:styleId="DefaultParagraphFont">
     <w:name w:val="Default Paragraph Font"/>
@@ -863,6 +2025,44 @@
     <w:uiPriority w:val="99"/>
     <w:semiHidden/>
     <w:unhideWhenUsed/>
+  </w:style>
+  <w:style w:type="paragraph" w:styleId="BalloonText">
+    <w:name w:val="Balloon Text"/>
+    <w:basedOn w:val="Normal"/>
+    <w:link w:val="BalloonTextChar"/>
+    <w:uiPriority w:val="99"/>
+    <w:semiHidden/>
+    <w:unhideWhenUsed/>
+    <w:rsid w:val="002C1580"/>
+    <w:rPr>
+      <w:sz w:val="18"/>
+      <w:szCs w:val="18"/>
+    </w:rPr>
+  </w:style>
+  <w:style w:type="character" w:customStyle="1" w:styleId="BalloonTextChar">
+    <w:name w:val="Balloon Text Char"/>
+    <w:basedOn w:val="DefaultParagraphFont"/>
+    <w:link w:val="BalloonText"/>
+    <w:uiPriority w:val="99"/>
+    <w:semiHidden/>
+    <w:rsid w:val="002C1580"/>
+    <w:rPr>
+      <w:rFonts w:ascii="Times New Roman" w:eastAsia="Times New Roman" w:hAnsi="Times New Roman" w:cs="Times New Roman"/>
+      <w:sz w:val="18"/>
+      <w:szCs w:val="18"/>
+      <w:lang w:val="fr-FR"/>
+    </w:rPr>
+  </w:style>
+  <w:style w:type="paragraph" w:styleId="ListParagraph">
+    <w:name w:val="List Paragraph"/>
+    <w:basedOn w:val="Normal"/>
+    <w:uiPriority w:val="34"/>
+    <w:qFormat/>
+    <w:rsid w:val="00591D52"/>
+    <w:pPr>
+      <w:ind w:left="720"/>
+      <w:contextualSpacing/>
+    </w:pPr>
   </w:style>
 </w:styles>
 </file>
